--- a/前端侧/排版与布局/layout/弹性盒模型/弹性盒模型.docx
+++ b/前端侧/排版与布局/layout/弹性盒模型/弹性盒模型.docx
@@ -641,6 +641,596 @@
     </w:p>
     <w:p>
       <w:pPr>
+        <w:ind w:firstLine="420" w:firstLineChars="0"/>
+        <w:rPr>
+          <w:rFonts w:hint="eastAsia"/>
+          <w:lang w:val="en-US" w:eastAsia="zh-CN"/>
+        </w:rPr>
+      </w:pPr>
+      <w:r>
+        <w:rPr>
+          <w:rFonts w:hint="eastAsia"/>
+          <w:lang w:val="en-US" w:eastAsia="zh-CN"/>
+        </w:rPr>
+        <w:t>justify-content: 条目在主轴方向上的空白分布方式。</w:t>
+      </w:r>
+    </w:p>
+    <w:p>
+      <w:pPr>
+        <w:ind w:left="420" w:leftChars="0" w:firstLine="420" w:firstLineChars="0"/>
+        <w:rPr>
+          <w:rFonts w:hint="eastAsia"/>
+          <w:lang w:val="en-US" w:eastAsia="zh-CN"/>
+        </w:rPr>
+      </w:pPr>
+      <w:r>
+        <w:rPr>
+          <w:rFonts w:hint="eastAsia"/>
+          <w:lang w:val="en-US" w:eastAsia="zh-CN"/>
+        </w:rPr>
+        <w:t>其实就是空白的分布方式 。当然margin也能影响这个，所有注意不要混用！</w:t>
+      </w:r>
+    </w:p>
+    <w:p>
+      <w:pPr>
+        <w:ind w:left="420" w:leftChars="0" w:firstLine="420" w:firstLineChars="0"/>
+        <w:rPr>
+          <w:rFonts w:hint="eastAsia"/>
+          <w:lang w:val="en-US" w:eastAsia="zh-CN"/>
+        </w:rPr>
+      </w:pPr>
+    </w:p>
+    <w:p>
+      <w:pPr>
+        <w:ind w:left="420" w:leftChars="0" w:firstLine="420" w:firstLineChars="0"/>
+        <w:rPr>
+          <w:rFonts w:hint="eastAsia"/>
+          <w:lang w:val="en-US" w:eastAsia="zh-CN"/>
+        </w:rPr>
+      </w:pPr>
+      <w:r>
+        <w:rPr>
+          <w:rFonts w:hint="eastAsia"/>
+          <w:lang w:val="en-US" w:eastAsia="zh-CN"/>
+        </w:rPr>
+        <w:t>flex-start</w:t>
+      </w:r>
+    </w:p>
+    <w:p>
+      <w:pPr>
+        <w:ind w:left="840" w:leftChars="0" w:firstLine="420" w:firstLineChars="0"/>
+        <w:rPr>
+          <w:rFonts w:hint="eastAsia"/>
+          <w:lang w:val="en-US" w:eastAsia="zh-CN"/>
+        </w:rPr>
+      </w:pPr>
+      <w:r>
+        <w:rPr>
+          <w:rFonts w:hint="eastAsia"/>
+          <w:lang w:val="en-US" w:eastAsia="zh-CN"/>
+        </w:rPr>
+        <w:t>空白全部集中在后部</w:t>
+      </w:r>
+    </w:p>
+    <w:p>
+      <w:pPr>
+        <w:ind w:left="420" w:leftChars="0" w:firstLine="420" w:firstLineChars="0"/>
+        <w:rPr>
+          <w:rFonts w:hint="eastAsia"/>
+          <w:lang w:val="en-US" w:eastAsia="zh-CN"/>
+        </w:rPr>
+      </w:pPr>
+      <w:r>
+        <w:rPr>
+          <w:rFonts w:hint="eastAsia"/>
+          <w:lang w:val="en-US" w:eastAsia="zh-CN"/>
+        </w:rPr>
+        <w:t>flex-end</w:t>
+      </w:r>
+    </w:p>
+    <w:p>
+      <w:pPr>
+        <w:ind w:left="840" w:leftChars="0" w:firstLine="420" w:firstLineChars="0"/>
+        <w:rPr>
+          <w:rFonts w:hint="eastAsia"/>
+          <w:lang w:val="en-US" w:eastAsia="zh-CN"/>
+        </w:rPr>
+      </w:pPr>
+      <w:r>
+        <w:rPr>
+          <w:rFonts w:hint="eastAsia"/>
+          <w:lang w:val="en-US" w:eastAsia="zh-CN"/>
+        </w:rPr>
+        <w:t>空白全部集中在前部</w:t>
+      </w:r>
+    </w:p>
+    <w:p>
+      <w:pPr>
+        <w:ind w:left="420" w:leftChars="0" w:firstLine="420" w:firstLineChars="0"/>
+        <w:rPr>
+          <w:rFonts w:hint="eastAsia"/>
+          <w:lang w:val="en-US" w:eastAsia="zh-CN"/>
+        </w:rPr>
+      </w:pPr>
+      <w:r>
+        <w:rPr>
+          <w:rFonts w:hint="eastAsia"/>
+          <w:lang w:val="en-US" w:eastAsia="zh-CN"/>
+        </w:rPr>
+        <w:t>space-between</w:t>
+      </w:r>
+    </w:p>
+    <w:p>
+      <w:pPr>
+        <w:ind w:left="840" w:leftChars="0" w:firstLine="420" w:firstLineChars="0"/>
+        <w:rPr>
+          <w:rFonts w:hint="eastAsia"/>
+          <w:lang w:val="en-US" w:eastAsia="zh-CN"/>
+        </w:rPr>
+      </w:pPr>
+      <w:r>
+        <w:rPr>
+          <w:rFonts w:hint="eastAsia"/>
+          <w:lang w:val="en-US" w:eastAsia="zh-CN"/>
+        </w:rPr>
+        <w:t>空白在条目的中间（不包括起始和末尾）</w:t>
+      </w:r>
+    </w:p>
+    <w:p>
+      <w:pPr>
+        <w:ind w:left="420" w:leftChars="0" w:firstLine="420" w:firstLineChars="0"/>
+        <w:rPr>
+          <w:rFonts w:hint="eastAsia"/>
+          <w:lang w:val="en-US" w:eastAsia="zh-CN"/>
+        </w:rPr>
+      </w:pPr>
+      <w:r>
+        <w:rPr>
+          <w:rFonts w:hint="eastAsia"/>
+          <w:lang w:val="en-US" w:eastAsia="zh-CN"/>
+        </w:rPr>
+        <w:t>space-around</w:t>
+      </w:r>
+    </w:p>
+    <w:p>
+      <w:pPr>
+        <w:ind w:left="840" w:leftChars="0" w:firstLine="420" w:firstLineChars="0"/>
+        <w:rPr>
+          <w:rFonts w:hint="eastAsia"/>
+          <w:lang w:val="en-US" w:eastAsia="zh-CN"/>
+        </w:rPr>
+      </w:pPr>
+      <w:r>
+        <w:rPr>
+          <w:rFonts w:hint="eastAsia"/>
+          <w:lang w:val="en-US" w:eastAsia="zh-CN"/>
+        </w:rPr>
+        <w:t>在条目的两边</w:t>
+      </w:r>
+    </w:p>
+    <w:p>
+      <w:pPr>
+        <w:ind w:firstLine="420" w:firstLineChars="0"/>
+        <w:rPr>
+          <w:rFonts w:hint="eastAsia"/>
+          <w:lang w:val="en-US" w:eastAsia="zh-CN"/>
+        </w:rPr>
+      </w:pPr>
+    </w:p>
+    <w:p>
+      <w:pPr>
+        <w:ind w:firstLine="420" w:firstLineChars="0"/>
+        <w:rPr>
+          <w:rFonts w:hint="eastAsia"/>
+          <w:lang w:val="en-US" w:eastAsia="zh-CN"/>
+        </w:rPr>
+      </w:pPr>
+      <w:r>
+        <w:rPr>
+          <w:rFonts w:hint="eastAsia"/>
+          <w:lang w:val="en-US" w:eastAsia="zh-CN"/>
+        </w:rPr>
+        <w:t>align-content: 条目在交叉轴方向上的空白分布方式</w:t>
+      </w:r>
+    </w:p>
+    <w:p>
+      <w:pPr>
+        <w:ind w:left="420" w:leftChars="0" w:firstLine="420" w:firstLineChars="0"/>
+        <w:rPr>
+          <w:rFonts w:hint="eastAsia"/>
+          <w:lang w:val="en-US" w:eastAsia="zh-CN"/>
+        </w:rPr>
+      </w:pPr>
+      <w:r>
+        <w:rPr>
+          <w:rFonts w:hint="eastAsia"/>
+          <w:lang w:val="en-US" w:eastAsia="zh-CN"/>
+        </w:rPr>
+        <w:t>注：</w:t>
+      </w:r>
+    </w:p>
+    <w:p>
+      <w:pPr>
+        <w:ind w:left="840" w:leftChars="0" w:firstLine="420" w:firstLineChars="0"/>
+        <w:rPr>
+          <w:rFonts w:hint="eastAsia"/>
+          <w:lang w:val="en-US" w:eastAsia="zh-CN"/>
+        </w:rPr>
+      </w:pPr>
+      <w:r>
+        <w:rPr>
+          <w:rFonts w:hint="eastAsia"/>
+          <w:lang w:val="en-US" w:eastAsia="zh-CN"/>
+        </w:rPr>
+        <w:t>针对多行</w:t>
+      </w:r>
+    </w:p>
+    <w:p>
+      <w:pPr>
+        <w:ind w:left="420" w:leftChars="0" w:firstLine="420" w:firstLineChars="0"/>
+        <w:rPr>
+          <w:rFonts w:hint="eastAsia"/>
+          <w:lang w:val="en-US" w:eastAsia="zh-CN"/>
+        </w:rPr>
+      </w:pPr>
+      <w:r>
+        <w:rPr>
+          <w:rFonts w:hint="eastAsia"/>
+          <w:lang w:val="en-US" w:eastAsia="zh-CN"/>
+        </w:rPr>
+        <w:t>flex-start</w:t>
+      </w:r>
+    </w:p>
+    <w:p>
+      <w:pPr>
+        <w:ind w:left="420" w:leftChars="0" w:firstLine="420" w:firstLineChars="0"/>
+        <w:rPr>
+          <w:rFonts w:hint="eastAsia"/>
+          <w:lang w:val="en-US" w:eastAsia="zh-CN"/>
+        </w:rPr>
+      </w:pPr>
+    </w:p>
+    <w:p>
+      <w:pPr>
+        <w:ind w:left="420" w:leftChars="0" w:firstLine="420" w:firstLineChars="0"/>
+        <w:rPr>
+          <w:rFonts w:hint="eastAsia"/>
+          <w:lang w:val="en-US" w:eastAsia="zh-CN"/>
+        </w:rPr>
+      </w:pPr>
+      <w:r>
+        <w:rPr>
+          <w:rFonts w:hint="eastAsia"/>
+          <w:lang w:val="en-US" w:eastAsia="zh-CN"/>
+        </w:rPr>
+        <w:t>flex-end</w:t>
+      </w:r>
+    </w:p>
+    <w:p>
+      <w:pPr>
+        <w:ind w:left="420" w:leftChars="0" w:firstLine="420" w:firstLineChars="0"/>
+        <w:rPr>
+          <w:rFonts w:hint="eastAsia"/>
+          <w:lang w:val="en-US" w:eastAsia="zh-CN"/>
+        </w:rPr>
+      </w:pPr>
+    </w:p>
+    <w:p>
+      <w:pPr>
+        <w:ind w:left="420" w:leftChars="0" w:firstLine="420" w:firstLineChars="0"/>
+        <w:rPr>
+          <w:rFonts w:hint="eastAsia"/>
+          <w:lang w:val="en-US" w:eastAsia="zh-CN"/>
+        </w:rPr>
+      </w:pPr>
+      <w:r>
+        <w:rPr>
+          <w:rFonts w:hint="eastAsia"/>
+          <w:lang w:val="en-US" w:eastAsia="zh-CN"/>
+        </w:rPr>
+        <w:t>center</w:t>
+      </w:r>
+    </w:p>
+    <w:p>
+      <w:pPr>
+        <w:ind w:left="420" w:leftChars="0" w:firstLine="420" w:firstLineChars="0"/>
+        <w:rPr>
+          <w:rFonts w:hint="eastAsia"/>
+          <w:lang w:val="en-US" w:eastAsia="zh-CN"/>
+        </w:rPr>
+      </w:pPr>
+    </w:p>
+    <w:p>
+      <w:pPr>
+        <w:ind w:left="420" w:leftChars="0" w:firstLine="420" w:firstLineChars="0"/>
+        <w:rPr>
+          <w:rFonts w:hint="eastAsia"/>
+          <w:lang w:val="en-US" w:eastAsia="zh-CN"/>
+        </w:rPr>
+      </w:pPr>
+      <w:r>
+        <w:rPr>
+          <w:rFonts w:hint="eastAsia"/>
+          <w:lang w:val="en-US" w:eastAsia="zh-CN"/>
+        </w:rPr>
+        <w:t>space-between</w:t>
+      </w:r>
+    </w:p>
+    <w:p>
+      <w:pPr>
+        <w:ind w:left="420" w:leftChars="0" w:firstLine="420" w:firstLineChars="0"/>
+        <w:rPr>
+          <w:rFonts w:hint="eastAsia"/>
+          <w:lang w:val="en-US" w:eastAsia="zh-CN"/>
+        </w:rPr>
+      </w:pPr>
+    </w:p>
+    <w:p>
+      <w:pPr>
+        <w:ind w:left="420" w:leftChars="0" w:firstLine="420" w:firstLineChars="0"/>
+        <w:rPr>
+          <w:rFonts w:hint="eastAsia"/>
+          <w:lang w:val="en-US" w:eastAsia="zh-CN"/>
+        </w:rPr>
+      </w:pPr>
+      <w:r>
+        <w:rPr>
+          <w:rFonts w:hint="eastAsia"/>
+          <w:lang w:val="en-US" w:eastAsia="zh-CN"/>
+        </w:rPr>
+        <w:t>space-around</w:t>
+      </w:r>
+    </w:p>
+    <w:p>
+      <w:pPr>
+        <w:ind w:left="420" w:leftChars="0" w:firstLine="420" w:firstLineChars="0"/>
+        <w:rPr>
+          <w:rFonts w:hint="eastAsia"/>
+          <w:lang w:val="en-US" w:eastAsia="zh-CN"/>
+        </w:rPr>
+      </w:pPr>
+    </w:p>
+    <w:p>
+      <w:pPr>
+        <w:ind w:left="420" w:leftChars="0" w:firstLine="420" w:firstLineChars="0"/>
+        <w:rPr>
+          <w:rFonts w:hint="eastAsia"/>
+          <w:lang w:val="en-US" w:eastAsia="zh-CN"/>
+        </w:rPr>
+      </w:pPr>
+      <w:r>
+        <w:rPr>
+          <w:rFonts w:hint="eastAsia"/>
+          <w:lang w:val="en-US" w:eastAsia="zh-CN"/>
+        </w:rPr>
+        <w:t>stretch</w:t>
+      </w:r>
+    </w:p>
+    <w:p>
+      <w:pPr>
+        <w:ind w:left="420" w:leftChars="0" w:firstLine="420" w:firstLineChars="0"/>
+        <w:rPr>
+          <w:rFonts w:hint="eastAsia"/>
+          <w:lang w:val="en-US" w:eastAsia="zh-CN"/>
+        </w:rPr>
+      </w:pPr>
+    </w:p>
+    <w:p>
+      <w:pPr>
+        <w:ind w:left="420" w:leftChars="0" w:firstLine="420" w:firstLineChars="0"/>
+        <w:rPr>
+          <w:rFonts w:hint="eastAsia"/>
+          <w:lang w:val="en-US" w:eastAsia="zh-CN"/>
+        </w:rPr>
+      </w:pPr>
+    </w:p>
+    <w:p>
+      <w:pPr>
+        <w:ind w:firstLine="420" w:firstLineChars="0"/>
+        <w:rPr>
+          <w:rFonts w:hint="eastAsia"/>
+          <w:lang w:val="en-US" w:eastAsia="zh-CN"/>
+        </w:rPr>
+      </w:pPr>
+      <w:r>
+        <w:rPr>
+          <w:rFonts w:hint="eastAsia"/>
+          <w:lang w:val="en-US" w:eastAsia="zh-CN"/>
+        </w:rPr>
+        <w:t>align-items: 条目在交叉轴方向的对齐方式</w:t>
+      </w:r>
+    </w:p>
+    <w:p>
+      <w:pPr>
+        <w:ind w:left="420" w:leftChars="0" w:firstLine="420" w:firstLineChars="0"/>
+        <w:rPr>
+          <w:rFonts w:hint="eastAsia"/>
+          <w:lang w:val="en-US" w:eastAsia="zh-CN"/>
+        </w:rPr>
+      </w:pPr>
+      <w:r>
+        <w:rPr>
+          <w:rFonts w:hint="eastAsia"/>
+          <w:lang w:val="en-US" w:eastAsia="zh-CN"/>
+        </w:rPr>
+        <w:t>注：</w:t>
+      </w:r>
+    </w:p>
+    <w:p>
+      <w:pPr>
+        <w:ind w:left="840" w:leftChars="0" w:firstLine="420" w:firstLineChars="0"/>
+        <w:rPr>
+          <w:rFonts w:hint="eastAsia"/>
+          <w:lang w:val="en-US" w:eastAsia="zh-CN"/>
+        </w:rPr>
+      </w:pPr>
+      <w:r>
+        <w:rPr>
+          <w:rFonts w:hint="eastAsia"/>
+          <w:lang w:val="en-US" w:eastAsia="zh-CN"/>
+        </w:rPr>
+        <w:t>针对单行</w:t>
+      </w:r>
+    </w:p>
+    <w:p>
+      <w:pPr>
+        <w:ind w:left="420" w:leftChars="0" w:firstLine="420" w:firstLineChars="0"/>
+        <w:rPr>
+          <w:rFonts w:hint="eastAsia"/>
+          <w:lang w:val="en-US" w:eastAsia="zh-CN"/>
+        </w:rPr>
+      </w:pPr>
+      <w:r>
+        <w:rPr>
+          <w:rFonts w:hint="eastAsia"/>
+          <w:lang w:val="en-US" w:eastAsia="zh-CN"/>
+        </w:rPr>
+        <w:t>flex-start</w:t>
+      </w:r>
+    </w:p>
+    <w:p>
+      <w:pPr>
+        <w:ind w:left="840" w:leftChars="0" w:firstLine="420" w:firstLineChars="0"/>
+        <w:rPr>
+          <w:rFonts w:hint="eastAsia"/>
+          <w:lang w:val="en-US" w:eastAsia="zh-CN"/>
+        </w:rPr>
+      </w:pPr>
+      <w:r>
+        <w:rPr>
+          <w:rFonts w:hint="eastAsia"/>
+          <w:lang w:val="en-US" w:eastAsia="zh-CN"/>
+        </w:rPr>
+        <w:t>与起始保持对齐</w:t>
+      </w:r>
+    </w:p>
+    <w:p>
+      <w:pPr>
+        <w:ind w:left="420" w:leftChars="0" w:firstLine="420" w:firstLineChars="0"/>
+        <w:rPr>
+          <w:rFonts w:hint="eastAsia"/>
+          <w:lang w:val="en-US" w:eastAsia="zh-CN"/>
+        </w:rPr>
+      </w:pPr>
+      <w:r>
+        <w:rPr>
+          <w:rFonts w:hint="eastAsia"/>
+          <w:lang w:val="en-US" w:eastAsia="zh-CN"/>
+        </w:rPr>
+        <w:t>flex-end</w:t>
+      </w:r>
+    </w:p>
+    <w:p>
+      <w:pPr>
+        <w:ind w:left="420" w:leftChars="0" w:firstLine="420" w:firstLineChars="0"/>
+        <w:rPr>
+          <w:rFonts w:hint="eastAsia"/>
+          <w:lang w:val="en-US" w:eastAsia="zh-CN"/>
+        </w:rPr>
+      </w:pPr>
+    </w:p>
+    <w:p>
+      <w:pPr>
+        <w:ind w:left="420" w:leftChars="0" w:firstLine="420" w:firstLineChars="0"/>
+        <w:rPr>
+          <w:rFonts w:hint="eastAsia"/>
+          <w:lang w:val="en-US" w:eastAsia="zh-CN"/>
+        </w:rPr>
+      </w:pPr>
+      <w:r>
+        <w:rPr>
+          <w:rFonts w:hint="eastAsia"/>
+          <w:lang w:val="en-US" w:eastAsia="zh-CN"/>
+        </w:rPr>
+        <w:t>center</w:t>
+      </w:r>
+    </w:p>
+    <w:p>
+      <w:pPr>
+        <w:ind w:left="420" w:leftChars="0" w:firstLine="420" w:firstLineChars="0"/>
+        <w:rPr>
+          <w:rFonts w:hint="eastAsia"/>
+          <w:lang w:val="en-US" w:eastAsia="zh-CN"/>
+        </w:rPr>
+      </w:pPr>
+    </w:p>
+    <w:p>
+      <w:pPr>
+        <w:ind w:left="420" w:leftChars="0" w:firstLine="420" w:firstLineChars="0"/>
+        <w:rPr>
+          <w:rFonts w:hint="eastAsia"/>
+          <w:lang w:val="en-US" w:eastAsia="zh-CN"/>
+        </w:rPr>
+      </w:pPr>
+      <w:r>
+        <w:rPr>
+          <w:rFonts w:hint="eastAsia"/>
+          <w:lang w:val="en-US" w:eastAsia="zh-CN"/>
+        </w:rPr>
+        <w:t>baseline</w:t>
+      </w:r>
+    </w:p>
+    <w:p>
+      <w:pPr>
+        <w:ind w:left="420" w:leftChars="0" w:firstLine="420" w:firstLineChars="0"/>
+        <w:rPr>
+          <w:rFonts w:hint="eastAsia"/>
+          <w:lang w:val="en-US" w:eastAsia="zh-CN"/>
+        </w:rPr>
+      </w:pPr>
+    </w:p>
+    <w:p>
+      <w:pPr>
+        <w:ind w:left="420" w:leftChars="0" w:firstLine="420" w:firstLineChars="0"/>
+        <w:rPr>
+          <w:rFonts w:hint="eastAsia"/>
+          <w:lang w:val="en-US" w:eastAsia="zh-CN"/>
+        </w:rPr>
+      </w:pPr>
+      <w:r>
+        <w:rPr>
+          <w:rFonts w:hint="eastAsia"/>
+          <w:lang w:val="en-US" w:eastAsia="zh-CN"/>
+        </w:rPr>
+        <w:t>stretch</w:t>
+      </w:r>
+    </w:p>
+    <w:p>
+      <w:pPr>
+        <w:ind w:left="840" w:leftChars="0" w:firstLine="420" w:firstLineChars="0"/>
+        <w:rPr>
+          <w:rFonts w:hint="eastAsia"/>
+          <w:lang w:val="en-US" w:eastAsia="zh-CN"/>
+        </w:rPr>
+      </w:pPr>
+      <w:r>
+        <w:rPr>
+          <w:rFonts w:hint="eastAsia"/>
+          <w:lang w:val="en-US" w:eastAsia="zh-CN"/>
+        </w:rPr>
+        <w:t>尽可能使得条目填满</w:t>
+      </w:r>
+    </w:p>
+    <w:p>
+      <w:pPr>
+        <w:ind w:left="420" w:leftChars="0" w:firstLine="420" w:firstLineChars="0"/>
+        <w:rPr>
+          <w:rFonts w:hint="eastAsia"/>
+          <w:lang w:val="en-US" w:eastAsia="zh-CN"/>
+        </w:rPr>
+      </w:pPr>
+    </w:p>
+    <w:p>
+      <w:pPr>
+        <w:ind w:left="420" w:leftChars="0" w:firstLine="420" w:firstLineChars="0"/>
+        <w:rPr>
+          <w:rFonts w:hint="eastAsia"/>
+          <w:lang w:val="en-US" w:eastAsia="zh-CN"/>
+        </w:rPr>
+      </w:pPr>
+    </w:p>
+    <w:p>
+      <w:pPr>
         <w:pStyle w:val="3"/>
         <w:rPr>
           <w:rFonts w:hint="eastAsia"/>
@@ -729,218 +1319,236 @@
           <w:rFonts w:hint="eastAsia"/>
           <w:lang w:val="en-US" w:eastAsia="zh-CN"/>
         </w:rPr>
-        <w:t>flex-grow:条目尺寸的弹性 （以行为单位</w:t>
-      </w:r>
+        <w:t>flex-grow:条目尺寸的弹性 （以行为单位）</w:t>
+      </w:r>
+    </w:p>
+    <w:p>
+      <w:pPr>
+        <w:ind w:left="420" w:leftChars="0" w:firstLine="420" w:firstLineChars="0"/>
+        <w:rPr>
+          <w:rFonts w:hint="eastAsia"/>
+          <w:lang w:val="en-US" w:eastAsia="zh-CN"/>
+        </w:rPr>
+      </w:pPr>
+      <w:r>
+        <w:rPr>
+          <w:rFonts w:hint="eastAsia"/>
+          <w:lang w:val="en-US" w:eastAsia="zh-CN"/>
+        </w:rPr>
+        <w:t>flex-basic</w:t>
+      </w:r>
+    </w:p>
+    <w:p>
+      <w:pPr>
+        <w:ind w:left="840" w:leftChars="0" w:firstLine="420" w:firstLineChars="0"/>
+      </w:pPr>
+      <w:r>
+        <w:rPr>
+          <w:rFonts w:hint="eastAsia"/>
+          <w:lang w:val="en-US" w:eastAsia="zh-CN"/>
+        </w:rPr>
+        <w:t>用来获取条目的初始尺寸，</w:t>
+      </w:r>
+      <w:r>
+        <w:t>如果"flex-basis"的值为 auto，则实际使用的值是主轴尺寸属性的值，即 width 或 height 属性的值。如果主轴尺寸属性的值也是 auto，则使用的值由条目内容的尺寸来确定。</w:t>
+      </w:r>
+    </w:p>
+    <w:p>
+      <w:pPr>
+        <w:ind w:left="840" w:leftChars="0" w:firstLine="420" w:firstLineChars="0"/>
+        <w:rPr>
+          <w:rFonts w:hint="eastAsia"/>
+          <w:lang w:val="en-US" w:eastAsia="zh-CN"/>
+        </w:rPr>
+      </w:pPr>
+    </w:p>
+    <w:p>
+      <w:pPr>
+        <w:ind w:left="420" w:leftChars="0" w:firstLine="420" w:firstLineChars="0"/>
+        <w:rPr>
+          <w:rFonts w:hint="eastAsia"/>
+          <w:lang w:val="en-US" w:eastAsia="zh-CN"/>
+        </w:rPr>
+      </w:pPr>
+      <w:r>
+        <w:rPr>
+          <w:rFonts w:hint="eastAsia"/>
+          <w:lang w:val="en-US" w:eastAsia="zh-CN"/>
+        </w:rPr>
+        <w:t>flex-grow</w:t>
+      </w:r>
+    </w:p>
+    <w:p>
+      <w:pPr>
+        <w:ind w:left="840" w:leftChars="0" w:firstLine="420" w:firstLineChars="0"/>
+        <w:rPr>
+          <w:rFonts w:hint="eastAsia"/>
+          <w:lang w:val="en-US" w:eastAsia="zh-CN"/>
+        </w:rPr>
+      </w:pPr>
+      <w:r>
+        <w:rPr>
+          <w:rFonts w:hint="eastAsia"/>
+          <w:lang w:val="en-US" w:eastAsia="zh-CN"/>
+        </w:rPr>
+        <w:t>表示的是当容器空间超过（理解为超过这个含义）时：如何分配多余空间</w:t>
+      </w:r>
+    </w:p>
+    <w:p>
+      <w:pPr>
+        <w:ind w:left="1260" w:leftChars="0" w:firstLine="420" w:firstLineChars="0"/>
+        <w:rPr>
+          <w:rFonts w:hint="eastAsia"/>
+          <w:lang w:val="en-US" w:eastAsia="zh-CN"/>
+        </w:rPr>
+      </w:pPr>
+      <w:r>
+        <w:rPr>
+          <w:rFonts w:hint="eastAsia"/>
+          <w:lang w:val="en-US" w:eastAsia="zh-CN"/>
+        </w:rPr>
+        <w:t>表示：如何计算剩余空白部分的空间 的分配</w:t>
+      </w:r>
+    </w:p>
+    <w:p>
+      <w:pPr>
+        <w:ind w:left="420" w:leftChars="0" w:firstLine="420" w:firstLineChars="0"/>
+        <w:rPr>
+          <w:rFonts w:hint="eastAsia"/>
+          <w:lang w:val="en-US" w:eastAsia="zh-CN"/>
+        </w:rPr>
+      </w:pPr>
+    </w:p>
+    <w:p>
+      <w:pPr>
+        <w:ind w:left="420" w:leftChars="0" w:firstLine="420" w:firstLineChars="0"/>
+        <w:rPr>
+          <w:rFonts w:hint="eastAsia"/>
+          <w:lang w:val="en-US" w:eastAsia="zh-CN"/>
+        </w:rPr>
+      </w:pPr>
+      <w:r>
+        <w:rPr>
+          <w:rFonts w:hint="eastAsia"/>
+          <w:lang w:val="en-US" w:eastAsia="zh-CN"/>
+        </w:rPr>
+        <w:t>flex-shrink</w:t>
+      </w:r>
+    </w:p>
+    <w:p>
+      <w:pPr>
+        <w:ind w:left="840" w:leftChars="0" w:firstLine="420" w:firstLineChars="0"/>
+        <w:rPr>
+          <w:rFonts w:hint="eastAsia"/>
+          <w:lang w:val="en-US" w:eastAsia="zh-CN"/>
+        </w:rPr>
+      </w:pPr>
+      <w:r>
+        <w:rPr>
+          <w:rFonts w:hint="eastAsia"/>
+          <w:lang w:val="en-US" w:eastAsia="zh-CN"/>
+        </w:rPr>
+        <w:t>表示的是当容器空间不足时：如何缩小元素</w:t>
+      </w:r>
+      <w:r>
+        <w:rPr>
+          <w:rFonts w:hint="eastAsia"/>
+          <w:lang w:val="en-US" w:eastAsia="zh-CN"/>
+        </w:rPr>
+        <w:tab/>
+      </w:r>
+    </w:p>
+    <w:p>
+      <w:pPr>
+        <w:ind w:left="1260" w:leftChars="0" w:firstLine="420" w:firstLineChars="0"/>
+        <w:rPr>
+          <w:rFonts w:hint="eastAsia"/>
+          <w:lang w:val="en-US" w:eastAsia="zh-CN"/>
+        </w:rPr>
+      </w:pPr>
+      <w:r>
+        <w:rPr>
+          <w:rFonts w:hint="eastAsia"/>
+          <w:lang w:val="en-US" w:eastAsia="zh-CN"/>
+        </w:rPr>
+        <w:t>不能与flex-wrap：wrap混用</w:t>
+      </w:r>
+    </w:p>
+    <w:p>
+      <w:pPr>
+        <w:rPr>
+          <w:rFonts w:hint="eastAsia"/>
+          <w:lang w:val="en-US" w:eastAsia="zh-CN"/>
+        </w:rPr>
+      </w:pPr>
+    </w:p>
+    <w:p>
+      <w:pPr>
+        <w:ind w:left="420" w:leftChars="0" w:firstLine="420" w:firstLineChars="0"/>
+        <w:rPr>
+          <w:rFonts w:hint="eastAsia"/>
+          <w:lang w:val="en-US" w:eastAsia="zh-CN"/>
+        </w:rPr>
+      </w:pPr>
+      <w:r>
+        <w:rPr>
+          <w:rFonts w:hint="eastAsia"/>
+          <w:lang w:val="en-US" w:eastAsia="zh-CN"/>
+        </w:rPr>
+        <w:t>注意：</w:t>
+      </w:r>
+    </w:p>
+    <w:p>
+      <w:pPr>
+        <w:ind w:left="840" w:leftChars="0" w:firstLine="420" w:firstLineChars="0"/>
+        <w:rPr>
+          <w:rFonts w:hint="eastAsia"/>
+          <w:lang w:val="en-US" w:eastAsia="zh-CN"/>
+        </w:rPr>
+      </w:pPr>
+      <w:r>
+        <w:rPr>
+          <w:rFonts w:hint="eastAsia"/>
+          <w:lang w:val="en-US" w:eastAsia="zh-CN"/>
+        </w:rPr>
+        <w:t>可以用flex：1   1  auto  缩写这三个属性</w:t>
+      </w:r>
+    </w:p>
+    <w:p>
+      <w:pPr>
+        <w:ind w:left="2100" w:leftChars="0" w:firstLine="420" w:firstLineChars="0"/>
+        <w:rPr>
+          <w:rFonts w:hint="eastAsia"/>
+          <w:lang w:val="en-US" w:eastAsia="zh-CN"/>
+        </w:rPr>
+      </w:pPr>
+      <w:r>
+        <w:rPr>
+          <w:rFonts w:hint="eastAsia"/>
+          <w:lang w:val="en-US" w:eastAsia="zh-CN"/>
+        </w:rPr>
+        <w:t>grow shrink basics</w:t>
+      </w:r>
+    </w:p>
+    <w:p>
+      <w:pPr>
+        <w:ind w:left="2100" w:leftChars="0" w:firstLine="420" w:firstLineChars="0"/>
+        <w:rPr>
+          <w:rFonts w:hint="eastAsia"/>
+          <w:lang w:val="en-US" w:eastAsia="zh-CN"/>
+        </w:rPr>
+      </w:pPr>
+    </w:p>
+    <w:p>
+      <w:pPr>
+        <w:ind w:left="420" w:leftChars="0" w:firstLine="420" w:firstLineChars="0"/>
+        <w:rPr>
+          <w:rFonts w:hint="eastAsia"/>
+          <w:lang w:val="en-US" w:eastAsia="zh-CN"/>
+        </w:rPr>
+      </w:pPr>
       <w:bookmarkStart w:id="0" w:name="_GoBack"/>
       <w:bookmarkEnd w:id="0"/>
-      <w:r>
-        <w:rPr>
-          <w:rFonts w:hint="eastAsia"/>
-          <w:lang w:val="en-US" w:eastAsia="zh-CN"/>
-        </w:rPr>
-        <w:t>）</w:t>
-      </w:r>
-    </w:p>
-    <w:p>
-      <w:pPr>
-        <w:ind w:left="420" w:leftChars="0" w:firstLine="420" w:firstLineChars="0"/>
-        <w:rPr>
-          <w:rFonts w:hint="eastAsia"/>
-          <w:lang w:val="en-US" w:eastAsia="zh-CN"/>
-        </w:rPr>
-      </w:pPr>
-      <w:r>
-        <w:rPr>
-          <w:rFonts w:hint="eastAsia"/>
-          <w:lang w:val="en-US" w:eastAsia="zh-CN"/>
-        </w:rPr>
-        <w:t>flex-basic</w:t>
-      </w:r>
-    </w:p>
-    <w:p>
-      <w:pPr>
-        <w:ind w:left="840" w:leftChars="0" w:firstLine="420" w:firstLineChars="0"/>
-      </w:pPr>
-      <w:r>
-        <w:rPr>
-          <w:rFonts w:hint="eastAsia"/>
-          <w:lang w:val="en-US" w:eastAsia="zh-CN"/>
-        </w:rPr>
-        <w:t>用来获取条目的初始尺寸，</w:t>
-      </w:r>
-      <w:r>
-        <w:t>如果"flex-basis"的值为 auto，则实际使用的值是主轴尺寸属性的值，即 width 或 height 属性的值。如果主轴尺寸属性的值也是 auto，则使用的值由条目内容的尺寸来确定。</w:t>
-      </w:r>
-    </w:p>
-    <w:p>
-      <w:pPr>
-        <w:ind w:left="840" w:leftChars="0" w:firstLine="420" w:firstLineChars="0"/>
-        <w:rPr>
-          <w:rFonts w:hint="eastAsia"/>
-          <w:lang w:val="en-US" w:eastAsia="zh-CN"/>
-        </w:rPr>
-      </w:pPr>
-    </w:p>
-    <w:p>
-      <w:pPr>
-        <w:ind w:left="420" w:leftChars="0" w:firstLine="420" w:firstLineChars="0"/>
-        <w:rPr>
-          <w:rFonts w:hint="eastAsia"/>
-          <w:lang w:val="en-US" w:eastAsia="zh-CN"/>
-        </w:rPr>
-      </w:pPr>
-      <w:r>
-        <w:rPr>
-          <w:rFonts w:hint="eastAsia"/>
-          <w:lang w:val="en-US" w:eastAsia="zh-CN"/>
-        </w:rPr>
-        <w:t>flex-grow</w:t>
-      </w:r>
-    </w:p>
-    <w:p>
-      <w:pPr>
-        <w:ind w:left="840" w:leftChars="0" w:firstLine="420" w:firstLineChars="0"/>
-        <w:rPr>
-          <w:rFonts w:hint="eastAsia"/>
-          <w:lang w:val="en-US" w:eastAsia="zh-CN"/>
-        </w:rPr>
-      </w:pPr>
-      <w:r>
-        <w:rPr>
-          <w:rFonts w:hint="eastAsia"/>
-          <w:lang w:val="en-US" w:eastAsia="zh-CN"/>
-        </w:rPr>
-        <w:t>表示的是当容器空间超过（理解为超过这个含义）时：如何分配多余空间</w:t>
-      </w:r>
-    </w:p>
-    <w:p>
-      <w:pPr>
-        <w:ind w:left="1260" w:leftChars="0" w:firstLine="420" w:firstLineChars="0"/>
-        <w:rPr>
-          <w:rFonts w:hint="eastAsia"/>
-          <w:lang w:val="en-US" w:eastAsia="zh-CN"/>
-        </w:rPr>
-      </w:pPr>
-      <w:r>
-        <w:rPr>
-          <w:rFonts w:hint="eastAsia"/>
-          <w:lang w:val="en-US" w:eastAsia="zh-CN"/>
-        </w:rPr>
-        <w:t>表示：如何计算剩余空白部分的空间 的分配</w:t>
-      </w:r>
-    </w:p>
-    <w:p>
-      <w:pPr>
-        <w:ind w:left="420" w:leftChars="0" w:firstLine="420" w:firstLineChars="0"/>
-        <w:rPr>
-          <w:rFonts w:hint="eastAsia"/>
-          <w:lang w:val="en-US" w:eastAsia="zh-CN"/>
-        </w:rPr>
-      </w:pPr>
-    </w:p>
-    <w:p>
-      <w:pPr>
-        <w:ind w:left="420" w:leftChars="0" w:firstLine="420" w:firstLineChars="0"/>
-        <w:rPr>
-          <w:rFonts w:hint="eastAsia"/>
-          <w:lang w:val="en-US" w:eastAsia="zh-CN"/>
-        </w:rPr>
-      </w:pPr>
-      <w:r>
-        <w:rPr>
-          <w:rFonts w:hint="eastAsia"/>
-          <w:lang w:val="en-US" w:eastAsia="zh-CN"/>
-        </w:rPr>
-        <w:t>flex-shrink</w:t>
-      </w:r>
-    </w:p>
-    <w:p>
-      <w:pPr>
-        <w:ind w:left="840" w:leftChars="0" w:firstLine="420" w:firstLineChars="0"/>
-        <w:rPr>
-          <w:rFonts w:hint="eastAsia"/>
-          <w:lang w:val="en-US" w:eastAsia="zh-CN"/>
-        </w:rPr>
-      </w:pPr>
-      <w:r>
-        <w:rPr>
-          <w:rFonts w:hint="eastAsia"/>
-          <w:lang w:val="en-US" w:eastAsia="zh-CN"/>
-        </w:rPr>
-        <w:t>表示的是当容器空间不足（理解为不足这个含义）时：如何缩小元素</w:t>
-      </w:r>
-      <w:r>
-        <w:rPr>
-          <w:rFonts w:hint="eastAsia"/>
-          <w:lang w:val="en-US" w:eastAsia="zh-CN"/>
-        </w:rPr>
-        <w:tab/>
-      </w:r>
-    </w:p>
-    <w:p>
-      <w:pPr>
-        <w:rPr>
-          <w:rFonts w:hint="eastAsia"/>
-          <w:lang w:val="en-US" w:eastAsia="zh-CN"/>
-        </w:rPr>
-      </w:pPr>
-    </w:p>
-    <w:p>
-      <w:pPr>
-        <w:ind w:left="420" w:leftChars="0" w:firstLine="420" w:firstLineChars="0"/>
-        <w:rPr>
-          <w:rFonts w:hint="eastAsia"/>
-          <w:lang w:val="en-US" w:eastAsia="zh-CN"/>
-        </w:rPr>
-      </w:pPr>
-      <w:r>
-        <w:rPr>
-          <w:rFonts w:hint="eastAsia"/>
-          <w:lang w:val="en-US" w:eastAsia="zh-CN"/>
-        </w:rPr>
-        <w:t>注意：</w:t>
-      </w:r>
-    </w:p>
-    <w:p>
-      <w:pPr>
-        <w:ind w:left="840" w:leftChars="0" w:firstLine="420" w:firstLineChars="0"/>
-        <w:rPr>
-          <w:rFonts w:hint="eastAsia"/>
-          <w:lang w:val="en-US" w:eastAsia="zh-CN"/>
-        </w:rPr>
-      </w:pPr>
-      <w:r>
-        <w:rPr>
-          <w:rFonts w:hint="eastAsia"/>
-          <w:lang w:val="en-US" w:eastAsia="zh-CN"/>
-        </w:rPr>
-        <w:t>可以用flex：1   1  auto  缩写这三个属性</w:t>
-      </w:r>
-    </w:p>
-    <w:p>
-      <w:pPr>
-        <w:ind w:left="2100" w:leftChars="0" w:firstLine="420" w:firstLineChars="0"/>
-        <w:rPr>
-          <w:rFonts w:hint="eastAsia"/>
-          <w:lang w:val="en-US" w:eastAsia="zh-CN"/>
-        </w:rPr>
-      </w:pPr>
-      <w:r>
-        <w:rPr>
-          <w:rFonts w:hint="eastAsia"/>
-          <w:lang w:val="en-US" w:eastAsia="zh-CN"/>
-        </w:rPr>
-        <w:t>grow shrink basics</w:t>
-      </w:r>
-    </w:p>
-    <w:p>
-      <w:pPr>
-        <w:ind w:firstLine="420" w:firstLineChars="0"/>
-        <w:rPr>
-          <w:rFonts w:hint="eastAsia"/>
-          <w:lang w:val="en-US" w:eastAsia="zh-CN"/>
-        </w:rPr>
-      </w:pPr>
     </w:p>
     <w:sectPr>
       <w:pgSz w:w="11906" w:h="16838"/>

--- a/前端侧/排版与布局/layout/弹性盒模型/弹性盒模型.docx
+++ b/前端侧/排版与布局/layout/弹性盒模型/弹性盒模型.docx
@@ -841,714 +841,650 @@
           <w:lang w:val="en-US" w:eastAsia="zh-CN"/>
         </w:rPr>
       </w:pPr>
-      <w:r>
-        <w:rPr>
-          <w:rFonts w:hint="eastAsia"/>
-          <w:lang w:val="en-US" w:eastAsia="zh-CN"/>
-        </w:rPr>
-        <w:t>注：</w:t>
-      </w:r>
-    </w:p>
-    <w:p>
-      <w:pPr>
-        <w:ind w:left="840" w:leftChars="0" w:firstLine="420" w:firstLineChars="0"/>
-        <w:rPr>
-          <w:rFonts w:hint="eastAsia"/>
-          <w:lang w:val="en-US" w:eastAsia="zh-CN"/>
-        </w:rPr>
-      </w:pPr>
-      <w:r>
-        <w:rPr>
-          <w:rFonts w:hint="eastAsia"/>
-          <w:lang w:val="en-US" w:eastAsia="zh-CN"/>
-        </w:rPr>
-        <w:t>针对多行</w:t>
-      </w:r>
-    </w:p>
-    <w:p>
-      <w:pPr>
-        <w:ind w:left="420" w:leftChars="0" w:firstLine="420" w:firstLineChars="0"/>
-        <w:rPr>
-          <w:rFonts w:hint="eastAsia"/>
-          <w:lang w:val="en-US" w:eastAsia="zh-CN"/>
-        </w:rPr>
-      </w:pPr>
-      <w:r>
-        <w:rPr>
-          <w:rFonts w:hint="eastAsia"/>
-          <w:lang w:val="en-US" w:eastAsia="zh-CN"/>
-        </w:rPr>
-        <w:t>flex-start</w:t>
-      </w:r>
-    </w:p>
-    <w:p>
-      <w:pPr>
-        <w:ind w:left="420" w:leftChars="0" w:firstLine="420" w:firstLineChars="0"/>
-        <w:rPr>
-          <w:rFonts w:hint="eastAsia"/>
-          <w:lang w:val="en-US" w:eastAsia="zh-CN"/>
-        </w:rPr>
-      </w:pPr>
-    </w:p>
-    <w:p>
-      <w:pPr>
-        <w:ind w:left="420" w:leftChars="0" w:firstLine="420" w:firstLineChars="0"/>
-        <w:rPr>
-          <w:rFonts w:hint="eastAsia"/>
-          <w:lang w:val="en-US" w:eastAsia="zh-CN"/>
-        </w:rPr>
-      </w:pPr>
-      <w:r>
-        <w:rPr>
-          <w:rFonts w:hint="eastAsia"/>
-          <w:lang w:val="en-US" w:eastAsia="zh-CN"/>
-        </w:rPr>
-        <w:t>flex-end</w:t>
-      </w:r>
-    </w:p>
-    <w:p>
-      <w:pPr>
-        <w:ind w:left="420" w:leftChars="0" w:firstLine="420" w:firstLineChars="0"/>
-        <w:rPr>
-          <w:rFonts w:hint="eastAsia"/>
-          <w:lang w:val="en-US" w:eastAsia="zh-CN"/>
-        </w:rPr>
-      </w:pPr>
-    </w:p>
-    <w:p>
-      <w:pPr>
-        <w:ind w:left="420" w:leftChars="0" w:firstLine="420" w:firstLineChars="0"/>
-        <w:rPr>
-          <w:rFonts w:hint="eastAsia"/>
-          <w:lang w:val="en-US" w:eastAsia="zh-CN"/>
-        </w:rPr>
-      </w:pPr>
-      <w:r>
-        <w:rPr>
-          <w:rFonts w:hint="eastAsia"/>
-          <w:lang w:val="en-US" w:eastAsia="zh-CN"/>
-        </w:rPr>
-        <w:t>center</w:t>
-      </w:r>
-    </w:p>
-    <w:p>
-      <w:pPr>
-        <w:ind w:left="420" w:leftChars="0" w:firstLine="420" w:firstLineChars="0"/>
-        <w:rPr>
-          <w:rFonts w:hint="eastAsia"/>
-          <w:lang w:val="en-US" w:eastAsia="zh-CN"/>
-        </w:rPr>
-      </w:pPr>
-    </w:p>
-    <w:p>
-      <w:pPr>
-        <w:ind w:left="420" w:leftChars="0" w:firstLine="420" w:firstLineChars="0"/>
-        <w:rPr>
-          <w:rFonts w:hint="eastAsia"/>
-          <w:lang w:val="en-US" w:eastAsia="zh-CN"/>
-        </w:rPr>
-      </w:pPr>
-      <w:r>
-        <w:rPr>
-          <w:rFonts w:hint="eastAsia"/>
-          <w:lang w:val="en-US" w:eastAsia="zh-CN"/>
-        </w:rPr>
-        <w:t>space-between</w:t>
-      </w:r>
-    </w:p>
-    <w:p>
-      <w:pPr>
-        <w:ind w:left="420" w:leftChars="0" w:firstLine="420" w:firstLineChars="0"/>
-        <w:rPr>
-          <w:rFonts w:hint="eastAsia"/>
-          <w:lang w:val="en-US" w:eastAsia="zh-CN"/>
-        </w:rPr>
-      </w:pPr>
-    </w:p>
-    <w:p>
-      <w:pPr>
-        <w:ind w:left="420" w:leftChars="0" w:firstLine="420" w:firstLineChars="0"/>
-        <w:rPr>
-          <w:rFonts w:hint="eastAsia"/>
-          <w:lang w:val="en-US" w:eastAsia="zh-CN"/>
-        </w:rPr>
-      </w:pPr>
-      <w:r>
-        <w:rPr>
-          <w:rFonts w:hint="eastAsia"/>
-          <w:lang w:val="en-US" w:eastAsia="zh-CN"/>
-        </w:rPr>
-        <w:t>space-around</w:t>
-      </w:r>
-    </w:p>
-    <w:p>
-      <w:pPr>
-        <w:ind w:left="420" w:leftChars="0" w:firstLine="420" w:firstLineChars="0"/>
-        <w:rPr>
-          <w:rFonts w:hint="eastAsia"/>
-          <w:lang w:val="en-US" w:eastAsia="zh-CN"/>
-        </w:rPr>
-      </w:pPr>
-    </w:p>
-    <w:p>
-      <w:pPr>
-        <w:ind w:left="420" w:leftChars="0" w:firstLine="420" w:firstLineChars="0"/>
-        <w:rPr>
-          <w:rFonts w:hint="eastAsia"/>
-          <w:lang w:val="en-US" w:eastAsia="zh-CN"/>
-        </w:rPr>
-      </w:pPr>
-      <w:r>
-        <w:rPr>
-          <w:rFonts w:hint="eastAsia"/>
-          <w:lang w:val="en-US" w:eastAsia="zh-CN"/>
-        </w:rPr>
-        <w:t>stretch</w:t>
-      </w:r>
-    </w:p>
-    <w:p>
-      <w:pPr>
-        <w:ind w:left="420" w:leftChars="0" w:firstLine="420" w:firstLineChars="0"/>
-        <w:rPr>
-          <w:rFonts w:hint="eastAsia"/>
-          <w:lang w:val="en-US" w:eastAsia="zh-CN"/>
-        </w:rPr>
-      </w:pPr>
-    </w:p>
-    <w:p>
-      <w:pPr>
-        <w:ind w:left="420" w:leftChars="0" w:firstLine="420" w:firstLineChars="0"/>
-        <w:rPr>
-          <w:rFonts w:hint="eastAsia"/>
-          <w:lang w:val="en-US" w:eastAsia="zh-CN"/>
-        </w:rPr>
-      </w:pPr>
-    </w:p>
-    <w:p>
-      <w:pPr>
-        <w:ind w:firstLine="420" w:firstLineChars="0"/>
-        <w:rPr>
-          <w:rFonts w:hint="eastAsia"/>
-          <w:lang w:val="en-US" w:eastAsia="zh-CN"/>
-        </w:rPr>
-      </w:pPr>
-      <w:r>
-        <w:rPr>
-          <w:rFonts w:hint="eastAsia"/>
-          <w:lang w:val="en-US" w:eastAsia="zh-CN"/>
-        </w:rPr>
-        <w:t>align-items: 条目在交叉轴方向的对齐方式</w:t>
-      </w:r>
-    </w:p>
-    <w:p>
-      <w:pPr>
-        <w:ind w:left="420" w:leftChars="0" w:firstLine="420" w:firstLineChars="0"/>
-        <w:rPr>
-          <w:rFonts w:hint="eastAsia"/>
-          <w:lang w:val="en-US" w:eastAsia="zh-CN"/>
-        </w:rPr>
-      </w:pPr>
-      <w:r>
-        <w:rPr>
-          <w:rFonts w:hint="eastAsia"/>
-          <w:lang w:val="en-US" w:eastAsia="zh-CN"/>
-        </w:rPr>
-        <w:t>注：</w:t>
-      </w:r>
-    </w:p>
-    <w:p>
-      <w:pPr>
-        <w:ind w:left="840" w:leftChars="0" w:firstLine="420" w:firstLineChars="0"/>
-        <w:rPr>
-          <w:rFonts w:hint="eastAsia"/>
-          <w:lang w:val="en-US" w:eastAsia="zh-CN"/>
-        </w:rPr>
-      </w:pPr>
-      <w:r>
-        <w:rPr>
-          <w:rFonts w:hint="eastAsia"/>
-          <w:lang w:val="en-US" w:eastAsia="zh-CN"/>
-        </w:rPr>
-        <w:t>针对单行</w:t>
-      </w:r>
-    </w:p>
-    <w:p>
-      <w:pPr>
-        <w:ind w:left="420" w:leftChars="0" w:firstLine="420" w:firstLineChars="0"/>
-        <w:rPr>
-          <w:rFonts w:hint="eastAsia"/>
-          <w:lang w:val="en-US" w:eastAsia="zh-CN"/>
-        </w:rPr>
-      </w:pPr>
-      <w:r>
-        <w:rPr>
-          <w:rFonts w:hint="eastAsia"/>
-          <w:lang w:val="en-US" w:eastAsia="zh-CN"/>
-        </w:rPr>
-        <w:t>flex-start</w:t>
-      </w:r>
-    </w:p>
-    <w:p>
-      <w:pPr>
-        <w:ind w:left="840" w:leftChars="0" w:firstLine="420" w:firstLineChars="0"/>
-        <w:rPr>
-          <w:rFonts w:hint="eastAsia"/>
-          <w:lang w:val="en-US" w:eastAsia="zh-CN"/>
-        </w:rPr>
-      </w:pPr>
-      <w:r>
-        <w:rPr>
-          <w:rFonts w:hint="eastAsia"/>
-          <w:lang w:val="en-US" w:eastAsia="zh-CN"/>
-        </w:rPr>
-        <w:t>与起始保持对齐</w:t>
-      </w:r>
-    </w:p>
-    <w:p>
-      <w:pPr>
-        <w:ind w:left="420" w:leftChars="0" w:firstLine="420" w:firstLineChars="0"/>
-        <w:rPr>
-          <w:rFonts w:hint="eastAsia"/>
-          <w:lang w:val="en-US" w:eastAsia="zh-CN"/>
-        </w:rPr>
-      </w:pPr>
-      <w:r>
-        <w:rPr>
-          <w:rFonts w:hint="eastAsia"/>
-          <w:lang w:val="en-US" w:eastAsia="zh-CN"/>
-        </w:rPr>
-        <w:t>flex-end</w:t>
-      </w:r>
-    </w:p>
-    <w:p>
-      <w:pPr>
-        <w:ind w:left="420" w:leftChars="0" w:firstLine="420" w:firstLineChars="0"/>
-        <w:rPr>
-          <w:rFonts w:hint="eastAsia"/>
-          <w:lang w:val="en-US" w:eastAsia="zh-CN"/>
-        </w:rPr>
-      </w:pPr>
-    </w:p>
-    <w:p>
-      <w:pPr>
-        <w:ind w:left="420" w:leftChars="0" w:firstLine="420" w:firstLineChars="0"/>
-        <w:rPr>
-          <w:rFonts w:hint="eastAsia"/>
-          <w:lang w:val="en-US" w:eastAsia="zh-CN"/>
-        </w:rPr>
-      </w:pPr>
-      <w:r>
-        <w:rPr>
-          <w:rFonts w:hint="eastAsia"/>
-          <w:lang w:val="en-US" w:eastAsia="zh-CN"/>
-        </w:rPr>
-        <w:t>center</w:t>
-      </w:r>
-    </w:p>
-    <w:p>
-      <w:pPr>
-        <w:ind w:left="420" w:leftChars="0" w:firstLine="420" w:firstLineChars="0"/>
-        <w:rPr>
-          <w:rFonts w:hint="eastAsia"/>
-          <w:lang w:val="en-US" w:eastAsia="zh-CN"/>
-        </w:rPr>
-      </w:pPr>
-    </w:p>
-    <w:p>
-      <w:pPr>
-        <w:ind w:left="420" w:leftChars="0" w:firstLine="420" w:firstLineChars="0"/>
-        <w:rPr>
-          <w:rFonts w:hint="eastAsia"/>
-          <w:lang w:val="en-US" w:eastAsia="zh-CN"/>
-        </w:rPr>
-      </w:pPr>
-      <w:r>
-        <w:rPr>
-          <w:rFonts w:hint="eastAsia"/>
-          <w:lang w:val="en-US" w:eastAsia="zh-CN"/>
-        </w:rPr>
-        <w:t>baseline</w:t>
-      </w:r>
-    </w:p>
-    <w:p>
-      <w:pPr>
-        <w:ind w:left="420" w:leftChars="0" w:firstLine="420" w:firstLineChars="0"/>
-        <w:rPr>
-          <w:rFonts w:hint="eastAsia"/>
-          <w:lang w:val="en-US" w:eastAsia="zh-CN"/>
-        </w:rPr>
-      </w:pPr>
-    </w:p>
-    <w:p>
-      <w:pPr>
-        <w:ind w:left="420" w:leftChars="0" w:firstLine="420" w:firstLineChars="0"/>
-        <w:rPr>
-          <w:rFonts w:hint="eastAsia"/>
-          <w:lang w:val="en-US" w:eastAsia="zh-CN"/>
-        </w:rPr>
-      </w:pPr>
-      <w:r>
-        <w:rPr>
-          <w:rFonts w:hint="eastAsia"/>
-          <w:lang w:val="en-US" w:eastAsia="zh-CN"/>
-        </w:rPr>
-        <w:t>stretch</w:t>
-      </w:r>
-    </w:p>
-    <w:p>
-      <w:pPr>
-        <w:ind w:left="840" w:leftChars="0" w:firstLine="420" w:firstLineChars="0"/>
-        <w:rPr>
-          <w:rFonts w:hint="eastAsia"/>
-          <w:lang w:val="en-US" w:eastAsia="zh-CN"/>
-        </w:rPr>
-      </w:pPr>
-      <w:r>
-        <w:rPr>
-          <w:rFonts w:hint="eastAsia"/>
-          <w:lang w:val="en-US" w:eastAsia="zh-CN"/>
-        </w:rPr>
-        <w:t>尽可能使得条目填满</w:t>
-      </w:r>
-    </w:p>
-    <w:p>
-      <w:pPr>
-        <w:ind w:left="420" w:leftChars="0" w:firstLine="420" w:firstLineChars="0"/>
-        <w:rPr>
-          <w:rFonts w:hint="eastAsia"/>
-          <w:lang w:val="en-US" w:eastAsia="zh-CN"/>
-        </w:rPr>
-      </w:pPr>
-    </w:p>
-    <w:p>
-      <w:pPr>
-        <w:ind w:left="420" w:leftChars="0" w:firstLine="420" w:firstLineChars="0"/>
-        <w:rPr>
-          <w:rFonts w:hint="eastAsia"/>
-          <w:lang w:val="en-US" w:eastAsia="zh-CN"/>
-        </w:rPr>
-      </w:pPr>
-    </w:p>
-    <w:p>
-      <w:pPr>
-        <w:pStyle w:val="3"/>
-        <w:rPr>
-          <w:rFonts w:hint="eastAsia"/>
-          <w:lang w:val="en-US" w:eastAsia="zh-CN"/>
-        </w:rPr>
-      </w:pPr>
-      <w:r>
-        <w:rPr>
-          <w:rFonts w:hint="eastAsia"/>
-          <w:lang w:val="en-US" w:eastAsia="zh-CN"/>
-        </w:rPr>
-        <w:t>条目设定</w:t>
-      </w:r>
-    </w:p>
-    <w:p>
-      <w:pPr>
-        <w:ind w:firstLine="420" w:firstLineChars="0"/>
-        <w:rPr>
-          <w:rFonts w:hint="eastAsia"/>
-          <w:lang w:val="en-US" w:eastAsia="zh-CN"/>
-        </w:rPr>
-      </w:pPr>
-      <w:r>
-        <w:rPr>
-          <w:rFonts w:hint="eastAsia"/>
-          <w:lang w:val="en-US" w:eastAsia="zh-CN"/>
-        </w:rPr>
-        <w:t>order: 设定条目在容器中出现的顺序</w:t>
-      </w:r>
-    </w:p>
-    <w:p>
-      <w:pPr>
-        <w:ind w:firstLine="420" w:firstLineChars="0"/>
-        <w:rPr>
-          <w:rFonts w:hint="eastAsia"/>
-          <w:lang w:val="en-US" w:eastAsia="zh-CN"/>
-        </w:rPr>
-      </w:pPr>
-    </w:p>
-    <w:p>
-      <w:pPr>
-        <w:ind w:firstLine="420" w:firstLineChars="0"/>
-        <w:rPr>
-          <w:rFonts w:hint="eastAsia"/>
-          <w:lang w:val="en-US" w:eastAsia="zh-CN"/>
-        </w:rPr>
-      </w:pPr>
-    </w:p>
-    <w:p>
-      <w:pPr>
-        <w:ind w:firstLine="420" w:firstLineChars="0"/>
-        <w:rPr>
-          <w:rFonts w:hint="eastAsia"/>
-          <w:lang w:val="en-US" w:eastAsia="zh-CN"/>
-        </w:rPr>
-      </w:pPr>
-    </w:p>
-    <w:p>
-      <w:pPr>
-        <w:ind w:firstLine="420" w:firstLineChars="0"/>
-        <w:rPr>
-          <w:rFonts w:hint="eastAsia"/>
-          <w:lang w:val="en-US" w:eastAsia="zh-CN"/>
-        </w:rPr>
-      </w:pPr>
-    </w:p>
-    <w:p>
-      <w:pPr>
-        <w:ind w:firstLine="420" w:firstLineChars="0"/>
-        <w:rPr>
-          <w:rFonts w:hint="eastAsia"/>
-          <w:lang w:val="en-US" w:eastAsia="zh-CN"/>
-        </w:rPr>
-      </w:pPr>
-    </w:p>
-    <w:p>
-      <w:pPr>
-        <w:ind w:firstLine="420" w:firstLineChars="0"/>
-        <w:rPr>
-          <w:rFonts w:hint="eastAsia"/>
-          <w:lang w:val="en-US" w:eastAsia="zh-CN"/>
-        </w:rPr>
-      </w:pPr>
-      <w:r>
-        <w:rPr>
-          <w:rFonts w:hint="eastAsia"/>
-          <w:lang w:val="en-US" w:eastAsia="zh-CN"/>
-        </w:rPr>
-        <w:t>flex-grow:条目尺寸的弹性 （以行为单位）</w:t>
-      </w:r>
-    </w:p>
-    <w:p>
-      <w:pPr>
-        <w:ind w:left="420" w:leftChars="0" w:firstLine="420" w:firstLineChars="0"/>
-        <w:rPr>
-          <w:rFonts w:hint="eastAsia"/>
-          <w:lang w:val="en-US" w:eastAsia="zh-CN"/>
-        </w:rPr>
-      </w:pPr>
-      <w:r>
-        <w:rPr>
-          <w:rFonts w:hint="eastAsia"/>
-          <w:lang w:val="en-US" w:eastAsia="zh-CN"/>
-        </w:rPr>
-        <w:t>flex-basic</w:t>
-      </w:r>
-    </w:p>
-    <w:p>
-      <w:pPr>
-        <w:ind w:left="840" w:leftChars="0" w:firstLine="420" w:firstLineChars="0"/>
-      </w:pPr>
-      <w:r>
-        <w:rPr>
-          <w:rFonts w:hint="eastAsia"/>
-          <w:lang w:val="en-US" w:eastAsia="zh-CN"/>
-        </w:rPr>
-        <w:t>用来获取条目的初始尺寸，</w:t>
-      </w:r>
-      <w:r>
-        <w:t>如果"flex-basis"的值为 auto，则实际使用的值是主轴尺寸属性的值，即 width 或 height 属性的值。如果主轴尺寸属性的值也是 auto，则使用的值由条目内容的尺寸来确定。</w:t>
-      </w:r>
-    </w:p>
-    <w:p>
-      <w:pPr>
-        <w:ind w:left="840" w:leftChars="0" w:firstLine="420" w:firstLineChars="0"/>
-        <w:rPr>
-          <w:rFonts w:hint="eastAsia"/>
-          <w:lang w:val="en-US" w:eastAsia="zh-CN"/>
-        </w:rPr>
-      </w:pPr>
-    </w:p>
-    <w:p>
-      <w:pPr>
-        <w:ind w:left="420" w:leftChars="0" w:firstLine="420" w:firstLineChars="0"/>
-        <w:rPr>
-          <w:rFonts w:hint="eastAsia"/>
-          <w:lang w:val="en-US" w:eastAsia="zh-CN"/>
-        </w:rPr>
-      </w:pPr>
-      <w:r>
-        <w:rPr>
-          <w:rFonts w:hint="eastAsia"/>
-          <w:lang w:val="en-US" w:eastAsia="zh-CN"/>
-        </w:rPr>
-        <w:t>flex-grow</w:t>
-      </w:r>
-    </w:p>
-    <w:p>
-      <w:pPr>
-        <w:ind w:left="840" w:leftChars="0" w:firstLine="420" w:firstLineChars="0"/>
-        <w:rPr>
-          <w:rFonts w:hint="eastAsia"/>
-          <w:lang w:val="en-US" w:eastAsia="zh-CN"/>
-        </w:rPr>
-      </w:pPr>
-      <w:r>
-        <w:rPr>
-          <w:rFonts w:hint="eastAsia"/>
-          <w:lang w:val="en-US" w:eastAsia="zh-CN"/>
-        </w:rPr>
-        <w:t>表示的是当容器空间超过（理解为超过这个含义）时：如何分配多余空间</w:t>
-      </w:r>
-    </w:p>
-    <w:p>
-      <w:pPr>
-        <w:ind w:left="1260" w:leftChars="0" w:firstLine="420" w:firstLineChars="0"/>
-        <w:rPr>
-          <w:rFonts w:hint="eastAsia"/>
-          <w:lang w:val="en-US" w:eastAsia="zh-CN"/>
-        </w:rPr>
-      </w:pPr>
-      <w:r>
-        <w:rPr>
-          <w:rFonts w:hint="eastAsia"/>
-          <w:lang w:val="en-US" w:eastAsia="zh-CN"/>
-        </w:rPr>
-        <w:t>表示：如何计算剩余空白部分的空间 的分配</w:t>
-      </w:r>
-    </w:p>
-    <w:p>
-      <w:pPr>
-        <w:ind w:left="420" w:leftChars="0" w:firstLine="420" w:firstLineChars="0"/>
-        <w:rPr>
-          <w:rFonts w:hint="eastAsia"/>
-          <w:lang w:val="en-US" w:eastAsia="zh-CN"/>
-        </w:rPr>
-      </w:pPr>
-    </w:p>
-    <w:p>
-      <w:pPr>
-        <w:ind w:left="420" w:leftChars="0" w:firstLine="420" w:firstLineChars="0"/>
-        <w:rPr>
-          <w:rFonts w:hint="eastAsia"/>
-          <w:lang w:val="en-US" w:eastAsia="zh-CN"/>
-        </w:rPr>
-      </w:pPr>
-      <w:r>
-        <w:rPr>
-          <w:rFonts w:hint="eastAsia"/>
-          <w:lang w:val="en-US" w:eastAsia="zh-CN"/>
-        </w:rPr>
-        <w:t>flex-shrink</w:t>
-      </w:r>
-    </w:p>
-    <w:p>
-      <w:pPr>
-        <w:ind w:left="840" w:leftChars="0" w:firstLine="420" w:firstLineChars="0"/>
-        <w:rPr>
-          <w:rFonts w:hint="eastAsia"/>
-          <w:lang w:val="en-US" w:eastAsia="zh-CN"/>
-        </w:rPr>
-      </w:pPr>
-      <w:r>
-        <w:rPr>
-          <w:rFonts w:hint="eastAsia"/>
-          <w:lang w:val="en-US" w:eastAsia="zh-CN"/>
-        </w:rPr>
-        <w:t>表示的是当容器空间不足时：如何缩小元素</w:t>
-      </w:r>
-      <w:r>
-        <w:rPr>
-          <w:rFonts w:hint="eastAsia"/>
-          <w:lang w:val="en-US" w:eastAsia="zh-CN"/>
-        </w:rPr>
-        <w:tab/>
-      </w:r>
-    </w:p>
-    <w:p>
-      <w:pPr>
-        <w:ind w:left="1260" w:leftChars="0" w:firstLine="420" w:firstLineChars="0"/>
-        <w:rPr>
-          <w:rFonts w:hint="eastAsia"/>
-          <w:lang w:val="en-US" w:eastAsia="zh-CN"/>
-        </w:rPr>
-      </w:pPr>
-      <w:r>
-        <w:rPr>
-          <w:rFonts w:hint="eastAsia"/>
-          <w:lang w:val="en-US" w:eastAsia="zh-CN"/>
-        </w:rPr>
-        <w:t>不能与flex-wrap：wrap混用</w:t>
-      </w:r>
-    </w:p>
-    <w:p>
-      <w:pPr>
-        <w:rPr>
-          <w:rFonts w:hint="eastAsia"/>
-          <w:lang w:val="en-US" w:eastAsia="zh-CN"/>
-        </w:rPr>
-      </w:pPr>
-    </w:p>
-    <w:p>
-      <w:pPr>
-        <w:ind w:left="420" w:leftChars="0" w:firstLine="420" w:firstLineChars="0"/>
-        <w:rPr>
-          <w:rFonts w:hint="eastAsia"/>
-          <w:lang w:val="en-US" w:eastAsia="zh-CN"/>
-        </w:rPr>
-      </w:pPr>
-      <w:r>
-        <w:rPr>
-          <w:rFonts w:hint="eastAsia"/>
-          <w:lang w:val="en-US" w:eastAsia="zh-CN"/>
-        </w:rPr>
-        <w:t>注意：</w:t>
-      </w:r>
-    </w:p>
-    <w:p>
-      <w:pPr>
-        <w:ind w:left="840" w:leftChars="0" w:firstLine="420" w:firstLineChars="0"/>
-        <w:rPr>
-          <w:rFonts w:hint="eastAsia"/>
-          <w:lang w:val="en-US" w:eastAsia="zh-CN"/>
-        </w:rPr>
-      </w:pPr>
-      <w:r>
-        <w:rPr>
-          <w:rFonts w:hint="eastAsia"/>
-          <w:lang w:val="en-US" w:eastAsia="zh-CN"/>
-        </w:rPr>
-        <w:t>可以用flex：1   1  auto  缩写这三个属性</w:t>
-      </w:r>
-    </w:p>
-    <w:p>
-      <w:pPr>
-        <w:ind w:left="2100" w:leftChars="0" w:firstLine="420" w:firstLineChars="0"/>
-        <w:rPr>
-          <w:rFonts w:hint="eastAsia"/>
-          <w:lang w:val="en-US" w:eastAsia="zh-CN"/>
-        </w:rPr>
-      </w:pPr>
-      <w:r>
-        <w:rPr>
-          <w:rFonts w:hint="eastAsia"/>
-          <w:lang w:val="en-US" w:eastAsia="zh-CN"/>
-        </w:rPr>
-        <w:t>grow shrink basics</w:t>
-      </w:r>
-    </w:p>
-    <w:p>
-      <w:pPr>
-        <w:ind w:left="2100" w:leftChars="0" w:firstLine="420" w:firstLineChars="0"/>
-        <w:rPr>
-          <w:rFonts w:hint="eastAsia"/>
-          <w:lang w:val="en-US" w:eastAsia="zh-CN"/>
-        </w:rPr>
-      </w:pPr>
-    </w:p>
-    <w:p>
-      <w:pPr>
-        <w:ind w:left="420" w:leftChars="0" w:firstLine="420" w:firstLineChars="0"/>
-        <w:rPr>
-          <w:rFonts w:hint="eastAsia"/>
-          <w:lang w:val="en-US" w:eastAsia="zh-CN"/>
-        </w:rPr>
-      </w:pPr>
       <w:bookmarkStart w:id="0" w:name="_GoBack"/>
       <w:bookmarkEnd w:id="0"/>
+      <w:r>
+        <w:rPr>
+          <w:rFonts w:hint="eastAsia"/>
+          <w:lang w:val="en-US" w:eastAsia="zh-CN"/>
+        </w:rPr>
+        <w:t>flex-start</w:t>
+      </w:r>
+    </w:p>
+    <w:p>
+      <w:pPr>
+        <w:ind w:left="420" w:leftChars="0" w:firstLine="420" w:firstLineChars="0"/>
+        <w:rPr>
+          <w:rFonts w:hint="eastAsia"/>
+          <w:lang w:val="en-US" w:eastAsia="zh-CN"/>
+        </w:rPr>
+      </w:pPr>
+    </w:p>
+    <w:p>
+      <w:pPr>
+        <w:ind w:left="420" w:leftChars="0" w:firstLine="420" w:firstLineChars="0"/>
+        <w:rPr>
+          <w:rFonts w:hint="eastAsia"/>
+          <w:lang w:val="en-US" w:eastAsia="zh-CN"/>
+        </w:rPr>
+      </w:pPr>
+      <w:r>
+        <w:rPr>
+          <w:rFonts w:hint="eastAsia"/>
+          <w:lang w:val="en-US" w:eastAsia="zh-CN"/>
+        </w:rPr>
+        <w:t>flex-end</w:t>
+      </w:r>
+    </w:p>
+    <w:p>
+      <w:pPr>
+        <w:ind w:left="420" w:leftChars="0" w:firstLine="420" w:firstLineChars="0"/>
+        <w:rPr>
+          <w:rFonts w:hint="eastAsia"/>
+          <w:lang w:val="en-US" w:eastAsia="zh-CN"/>
+        </w:rPr>
+      </w:pPr>
+    </w:p>
+    <w:p>
+      <w:pPr>
+        <w:ind w:left="420" w:leftChars="0" w:firstLine="420" w:firstLineChars="0"/>
+        <w:rPr>
+          <w:rFonts w:hint="eastAsia"/>
+          <w:lang w:val="en-US" w:eastAsia="zh-CN"/>
+        </w:rPr>
+      </w:pPr>
+      <w:r>
+        <w:rPr>
+          <w:rFonts w:hint="eastAsia"/>
+          <w:lang w:val="en-US" w:eastAsia="zh-CN"/>
+        </w:rPr>
+        <w:t>center</w:t>
+      </w:r>
+    </w:p>
+    <w:p>
+      <w:pPr>
+        <w:ind w:left="420" w:leftChars="0" w:firstLine="420" w:firstLineChars="0"/>
+        <w:rPr>
+          <w:rFonts w:hint="eastAsia"/>
+          <w:lang w:val="en-US" w:eastAsia="zh-CN"/>
+        </w:rPr>
+      </w:pPr>
+    </w:p>
+    <w:p>
+      <w:pPr>
+        <w:ind w:left="420" w:leftChars="0" w:firstLine="420" w:firstLineChars="0"/>
+        <w:rPr>
+          <w:rFonts w:hint="eastAsia"/>
+          <w:lang w:val="en-US" w:eastAsia="zh-CN"/>
+        </w:rPr>
+      </w:pPr>
+      <w:r>
+        <w:rPr>
+          <w:rFonts w:hint="eastAsia"/>
+          <w:lang w:val="en-US" w:eastAsia="zh-CN"/>
+        </w:rPr>
+        <w:t>space-between</w:t>
+      </w:r>
+    </w:p>
+    <w:p>
+      <w:pPr>
+        <w:ind w:left="420" w:leftChars="0" w:firstLine="420" w:firstLineChars="0"/>
+        <w:rPr>
+          <w:rFonts w:hint="eastAsia"/>
+          <w:lang w:val="en-US" w:eastAsia="zh-CN"/>
+        </w:rPr>
+      </w:pPr>
+    </w:p>
+    <w:p>
+      <w:pPr>
+        <w:ind w:left="420" w:leftChars="0" w:firstLine="420" w:firstLineChars="0"/>
+        <w:rPr>
+          <w:rFonts w:hint="eastAsia"/>
+          <w:lang w:val="en-US" w:eastAsia="zh-CN"/>
+        </w:rPr>
+      </w:pPr>
+      <w:r>
+        <w:rPr>
+          <w:rFonts w:hint="eastAsia"/>
+          <w:lang w:val="en-US" w:eastAsia="zh-CN"/>
+        </w:rPr>
+        <w:t>space-around</w:t>
+      </w:r>
+    </w:p>
+    <w:p>
+      <w:pPr>
+        <w:ind w:left="420" w:leftChars="0" w:firstLine="420" w:firstLineChars="0"/>
+        <w:rPr>
+          <w:rFonts w:hint="eastAsia"/>
+          <w:lang w:val="en-US" w:eastAsia="zh-CN"/>
+        </w:rPr>
+      </w:pPr>
+    </w:p>
+    <w:p>
+      <w:pPr>
+        <w:ind w:left="420" w:leftChars="0" w:firstLine="420" w:firstLineChars="0"/>
+        <w:rPr>
+          <w:rFonts w:hint="eastAsia"/>
+          <w:lang w:val="en-US" w:eastAsia="zh-CN"/>
+        </w:rPr>
+      </w:pPr>
+      <w:r>
+        <w:rPr>
+          <w:rFonts w:hint="eastAsia"/>
+          <w:lang w:val="en-US" w:eastAsia="zh-CN"/>
+        </w:rPr>
+        <w:t>stretch</w:t>
+      </w:r>
+    </w:p>
+    <w:p>
+      <w:pPr>
+        <w:ind w:left="420" w:leftChars="0" w:firstLine="420" w:firstLineChars="0"/>
+        <w:rPr>
+          <w:rFonts w:hint="eastAsia"/>
+          <w:lang w:val="en-US" w:eastAsia="zh-CN"/>
+        </w:rPr>
+      </w:pPr>
+    </w:p>
+    <w:p>
+      <w:pPr>
+        <w:ind w:left="420" w:leftChars="0" w:firstLine="420" w:firstLineChars="0"/>
+        <w:rPr>
+          <w:rFonts w:hint="eastAsia"/>
+          <w:lang w:val="en-US" w:eastAsia="zh-CN"/>
+        </w:rPr>
+      </w:pPr>
+    </w:p>
+    <w:p>
+      <w:pPr>
+        <w:ind w:firstLine="420" w:firstLineChars="0"/>
+        <w:rPr>
+          <w:rFonts w:hint="eastAsia"/>
+          <w:lang w:val="en-US" w:eastAsia="zh-CN"/>
+        </w:rPr>
+      </w:pPr>
+      <w:r>
+        <w:rPr>
+          <w:rFonts w:hint="eastAsia"/>
+          <w:lang w:val="en-US" w:eastAsia="zh-CN"/>
+        </w:rPr>
+        <w:t>align-items: 条目在交叉轴方向的对齐方式</w:t>
+      </w:r>
+    </w:p>
+    <w:p>
+      <w:pPr>
+        <w:ind w:left="420" w:leftChars="0" w:firstLine="420" w:firstLineChars="0"/>
+        <w:rPr>
+          <w:rFonts w:hint="eastAsia"/>
+          <w:lang w:val="en-US" w:eastAsia="zh-CN"/>
+        </w:rPr>
+      </w:pPr>
+      <w:r>
+        <w:rPr>
+          <w:rFonts w:hint="eastAsia"/>
+          <w:lang w:val="en-US" w:eastAsia="zh-CN"/>
+        </w:rPr>
+        <w:t>flex-start</w:t>
+      </w:r>
+    </w:p>
+    <w:p>
+      <w:pPr>
+        <w:ind w:left="840" w:leftChars="0" w:firstLine="420" w:firstLineChars="0"/>
+        <w:rPr>
+          <w:rFonts w:hint="eastAsia"/>
+          <w:lang w:val="en-US" w:eastAsia="zh-CN"/>
+        </w:rPr>
+      </w:pPr>
+      <w:r>
+        <w:rPr>
+          <w:rFonts w:hint="eastAsia"/>
+          <w:lang w:val="en-US" w:eastAsia="zh-CN"/>
+        </w:rPr>
+        <w:t>与起始保持对齐</w:t>
+      </w:r>
+    </w:p>
+    <w:p>
+      <w:pPr>
+        <w:ind w:left="420" w:leftChars="0" w:firstLine="420" w:firstLineChars="0"/>
+        <w:rPr>
+          <w:rFonts w:hint="eastAsia"/>
+          <w:lang w:val="en-US" w:eastAsia="zh-CN"/>
+        </w:rPr>
+      </w:pPr>
+      <w:r>
+        <w:rPr>
+          <w:rFonts w:hint="eastAsia"/>
+          <w:lang w:val="en-US" w:eastAsia="zh-CN"/>
+        </w:rPr>
+        <w:t>flex-end</w:t>
+      </w:r>
+    </w:p>
+    <w:p>
+      <w:pPr>
+        <w:ind w:left="420" w:leftChars="0" w:firstLine="420" w:firstLineChars="0"/>
+        <w:rPr>
+          <w:rFonts w:hint="eastAsia"/>
+          <w:lang w:val="en-US" w:eastAsia="zh-CN"/>
+        </w:rPr>
+      </w:pPr>
+    </w:p>
+    <w:p>
+      <w:pPr>
+        <w:ind w:left="420" w:leftChars="0" w:firstLine="420" w:firstLineChars="0"/>
+        <w:rPr>
+          <w:rFonts w:hint="eastAsia"/>
+          <w:lang w:val="en-US" w:eastAsia="zh-CN"/>
+        </w:rPr>
+      </w:pPr>
+      <w:r>
+        <w:rPr>
+          <w:rFonts w:hint="eastAsia"/>
+          <w:lang w:val="en-US" w:eastAsia="zh-CN"/>
+        </w:rPr>
+        <w:t>center</w:t>
+      </w:r>
+    </w:p>
+    <w:p>
+      <w:pPr>
+        <w:ind w:left="420" w:leftChars="0" w:firstLine="420" w:firstLineChars="0"/>
+        <w:rPr>
+          <w:rFonts w:hint="eastAsia"/>
+          <w:lang w:val="en-US" w:eastAsia="zh-CN"/>
+        </w:rPr>
+      </w:pPr>
+    </w:p>
+    <w:p>
+      <w:pPr>
+        <w:ind w:left="420" w:leftChars="0" w:firstLine="420" w:firstLineChars="0"/>
+        <w:rPr>
+          <w:rFonts w:hint="eastAsia"/>
+          <w:lang w:val="en-US" w:eastAsia="zh-CN"/>
+        </w:rPr>
+      </w:pPr>
+      <w:r>
+        <w:rPr>
+          <w:rFonts w:hint="eastAsia"/>
+          <w:lang w:val="en-US" w:eastAsia="zh-CN"/>
+        </w:rPr>
+        <w:t>baseline</w:t>
+      </w:r>
+    </w:p>
+    <w:p>
+      <w:pPr>
+        <w:ind w:left="420" w:leftChars="0" w:firstLine="420" w:firstLineChars="0"/>
+        <w:rPr>
+          <w:rFonts w:hint="eastAsia"/>
+          <w:lang w:val="en-US" w:eastAsia="zh-CN"/>
+        </w:rPr>
+      </w:pPr>
+    </w:p>
+    <w:p>
+      <w:pPr>
+        <w:ind w:left="420" w:leftChars="0" w:firstLine="420" w:firstLineChars="0"/>
+        <w:rPr>
+          <w:rFonts w:hint="eastAsia"/>
+          <w:lang w:val="en-US" w:eastAsia="zh-CN"/>
+        </w:rPr>
+      </w:pPr>
+      <w:r>
+        <w:rPr>
+          <w:rFonts w:hint="eastAsia"/>
+          <w:lang w:val="en-US" w:eastAsia="zh-CN"/>
+        </w:rPr>
+        <w:t>stretch</w:t>
+      </w:r>
+    </w:p>
+    <w:p>
+      <w:pPr>
+        <w:ind w:left="840" w:leftChars="0" w:firstLine="420" w:firstLineChars="0"/>
+        <w:rPr>
+          <w:rFonts w:hint="eastAsia"/>
+          <w:lang w:val="en-US" w:eastAsia="zh-CN"/>
+        </w:rPr>
+      </w:pPr>
+      <w:r>
+        <w:rPr>
+          <w:rFonts w:hint="eastAsia"/>
+          <w:lang w:val="en-US" w:eastAsia="zh-CN"/>
+        </w:rPr>
+        <w:t>尽可能使得条目填满</w:t>
+      </w:r>
+    </w:p>
+    <w:p>
+      <w:pPr>
+        <w:ind w:left="420" w:leftChars="0" w:firstLine="420" w:firstLineChars="0"/>
+        <w:rPr>
+          <w:rFonts w:hint="eastAsia"/>
+          <w:lang w:val="en-US" w:eastAsia="zh-CN"/>
+        </w:rPr>
+      </w:pPr>
+    </w:p>
+    <w:p>
+      <w:pPr>
+        <w:ind w:left="420" w:leftChars="0" w:firstLine="420" w:firstLineChars="0"/>
+        <w:rPr>
+          <w:rFonts w:hint="eastAsia"/>
+          <w:lang w:val="en-US" w:eastAsia="zh-CN"/>
+        </w:rPr>
+      </w:pPr>
+    </w:p>
+    <w:p>
+      <w:pPr>
+        <w:pStyle w:val="3"/>
+        <w:rPr>
+          <w:rFonts w:hint="eastAsia"/>
+          <w:lang w:val="en-US" w:eastAsia="zh-CN"/>
+        </w:rPr>
+      </w:pPr>
+      <w:r>
+        <w:rPr>
+          <w:rFonts w:hint="eastAsia"/>
+          <w:lang w:val="en-US" w:eastAsia="zh-CN"/>
+        </w:rPr>
+        <w:t>条目设定</w:t>
+      </w:r>
+    </w:p>
+    <w:p>
+      <w:pPr>
+        <w:ind w:firstLine="420" w:firstLineChars="0"/>
+        <w:rPr>
+          <w:rFonts w:hint="eastAsia"/>
+          <w:lang w:val="en-US" w:eastAsia="zh-CN"/>
+        </w:rPr>
+      </w:pPr>
+      <w:r>
+        <w:rPr>
+          <w:rFonts w:hint="eastAsia"/>
+          <w:lang w:val="en-US" w:eastAsia="zh-CN"/>
+        </w:rPr>
+        <w:t>order: 设定条目在容器中出现的顺序</w:t>
+      </w:r>
+    </w:p>
+    <w:p>
+      <w:pPr>
+        <w:ind w:firstLine="420" w:firstLineChars="0"/>
+        <w:rPr>
+          <w:rFonts w:hint="eastAsia"/>
+          <w:lang w:val="en-US" w:eastAsia="zh-CN"/>
+        </w:rPr>
+      </w:pPr>
+    </w:p>
+    <w:p>
+      <w:pPr>
+        <w:ind w:firstLine="420" w:firstLineChars="0"/>
+        <w:rPr>
+          <w:rFonts w:hint="eastAsia"/>
+          <w:lang w:val="en-US" w:eastAsia="zh-CN"/>
+        </w:rPr>
+      </w:pPr>
+    </w:p>
+    <w:p>
+      <w:pPr>
+        <w:ind w:firstLine="420" w:firstLineChars="0"/>
+        <w:rPr>
+          <w:rFonts w:hint="eastAsia"/>
+          <w:lang w:val="en-US" w:eastAsia="zh-CN"/>
+        </w:rPr>
+      </w:pPr>
+    </w:p>
+    <w:p>
+      <w:pPr>
+        <w:ind w:firstLine="420" w:firstLineChars="0"/>
+        <w:rPr>
+          <w:rFonts w:hint="eastAsia"/>
+          <w:lang w:val="en-US" w:eastAsia="zh-CN"/>
+        </w:rPr>
+      </w:pPr>
+    </w:p>
+    <w:p>
+      <w:pPr>
+        <w:ind w:firstLine="420" w:firstLineChars="0"/>
+        <w:rPr>
+          <w:rFonts w:hint="eastAsia"/>
+          <w:lang w:val="en-US" w:eastAsia="zh-CN"/>
+        </w:rPr>
+      </w:pPr>
+    </w:p>
+    <w:p>
+      <w:pPr>
+        <w:ind w:firstLine="420" w:firstLineChars="0"/>
+        <w:rPr>
+          <w:rFonts w:hint="eastAsia"/>
+          <w:lang w:val="en-US" w:eastAsia="zh-CN"/>
+        </w:rPr>
+      </w:pPr>
+      <w:r>
+        <w:rPr>
+          <w:rFonts w:hint="eastAsia"/>
+          <w:lang w:val="en-US" w:eastAsia="zh-CN"/>
+        </w:rPr>
+        <w:t>flex-grow:条目尺寸的弹性 （以行为单位）</w:t>
+      </w:r>
+    </w:p>
+    <w:p>
+      <w:pPr>
+        <w:ind w:left="420" w:leftChars="0" w:firstLine="420" w:firstLineChars="0"/>
+        <w:rPr>
+          <w:rFonts w:hint="eastAsia"/>
+          <w:lang w:val="en-US" w:eastAsia="zh-CN"/>
+        </w:rPr>
+      </w:pPr>
+      <w:r>
+        <w:rPr>
+          <w:rFonts w:hint="eastAsia"/>
+          <w:lang w:val="en-US" w:eastAsia="zh-CN"/>
+        </w:rPr>
+        <w:t>flex-basic</w:t>
+      </w:r>
+    </w:p>
+    <w:p>
+      <w:pPr>
+        <w:ind w:left="840" w:leftChars="0" w:firstLine="420" w:firstLineChars="0"/>
+      </w:pPr>
+      <w:r>
+        <w:rPr>
+          <w:rFonts w:hint="eastAsia"/>
+          <w:lang w:val="en-US" w:eastAsia="zh-CN"/>
+        </w:rPr>
+        <w:t>用来获取条目的初始尺寸，</w:t>
+      </w:r>
+      <w:r>
+        <w:t>如果"flex-basis"的值为 auto，则实际使用的值是主轴尺寸属性的值，即 width 或 height 属性的值。如果主轴尺寸属性的值也是 auto，则使用的值由条目内容的尺寸来确定。</w:t>
+      </w:r>
+    </w:p>
+    <w:p>
+      <w:pPr>
+        <w:ind w:left="840" w:leftChars="0" w:firstLine="420" w:firstLineChars="0"/>
+        <w:rPr>
+          <w:rFonts w:hint="eastAsia"/>
+          <w:lang w:val="en-US" w:eastAsia="zh-CN"/>
+        </w:rPr>
+      </w:pPr>
+    </w:p>
+    <w:p>
+      <w:pPr>
+        <w:ind w:left="420" w:leftChars="0" w:firstLine="420" w:firstLineChars="0"/>
+        <w:rPr>
+          <w:rFonts w:hint="eastAsia"/>
+          <w:lang w:val="en-US" w:eastAsia="zh-CN"/>
+        </w:rPr>
+      </w:pPr>
+      <w:r>
+        <w:rPr>
+          <w:rFonts w:hint="eastAsia"/>
+          <w:lang w:val="en-US" w:eastAsia="zh-CN"/>
+        </w:rPr>
+        <w:t>flex-grow</w:t>
+      </w:r>
+    </w:p>
+    <w:p>
+      <w:pPr>
+        <w:ind w:left="840" w:leftChars="0" w:firstLine="420" w:firstLineChars="0"/>
+        <w:rPr>
+          <w:rFonts w:hint="eastAsia"/>
+          <w:lang w:val="en-US" w:eastAsia="zh-CN"/>
+        </w:rPr>
+      </w:pPr>
+      <w:r>
+        <w:rPr>
+          <w:rFonts w:hint="eastAsia"/>
+          <w:lang w:val="en-US" w:eastAsia="zh-CN"/>
+        </w:rPr>
+        <w:t>表示的是当容器空间超过（理解为超过这个含义）时：如何分配多余空间</w:t>
+      </w:r>
+    </w:p>
+    <w:p>
+      <w:pPr>
+        <w:ind w:left="1260" w:leftChars="0" w:firstLine="420" w:firstLineChars="0"/>
+        <w:rPr>
+          <w:rFonts w:hint="eastAsia"/>
+          <w:lang w:val="en-US" w:eastAsia="zh-CN"/>
+        </w:rPr>
+      </w:pPr>
+      <w:r>
+        <w:rPr>
+          <w:rFonts w:hint="eastAsia"/>
+          <w:lang w:val="en-US" w:eastAsia="zh-CN"/>
+        </w:rPr>
+        <w:t>表示：如何计算剩余空白部分的空间 的分配</w:t>
+      </w:r>
+    </w:p>
+    <w:p>
+      <w:pPr>
+        <w:ind w:left="420" w:leftChars="0" w:firstLine="420" w:firstLineChars="0"/>
+        <w:rPr>
+          <w:rFonts w:hint="eastAsia"/>
+          <w:lang w:val="en-US" w:eastAsia="zh-CN"/>
+        </w:rPr>
+      </w:pPr>
+    </w:p>
+    <w:p>
+      <w:pPr>
+        <w:ind w:left="420" w:leftChars="0" w:firstLine="420" w:firstLineChars="0"/>
+        <w:rPr>
+          <w:rFonts w:hint="eastAsia"/>
+          <w:lang w:val="en-US" w:eastAsia="zh-CN"/>
+        </w:rPr>
+      </w:pPr>
+      <w:r>
+        <w:rPr>
+          <w:rFonts w:hint="eastAsia"/>
+          <w:lang w:val="en-US" w:eastAsia="zh-CN"/>
+        </w:rPr>
+        <w:t>flex-shrink</w:t>
+      </w:r>
+    </w:p>
+    <w:p>
+      <w:pPr>
+        <w:ind w:left="840" w:leftChars="0" w:firstLine="420" w:firstLineChars="0"/>
+        <w:rPr>
+          <w:rFonts w:hint="eastAsia"/>
+          <w:lang w:val="en-US" w:eastAsia="zh-CN"/>
+        </w:rPr>
+      </w:pPr>
+      <w:r>
+        <w:rPr>
+          <w:rFonts w:hint="eastAsia"/>
+          <w:lang w:val="en-US" w:eastAsia="zh-CN"/>
+        </w:rPr>
+        <w:t>表示的是当容器空间不足时：如何缩小元素</w:t>
+      </w:r>
+      <w:r>
+        <w:rPr>
+          <w:rFonts w:hint="eastAsia"/>
+          <w:lang w:val="en-US" w:eastAsia="zh-CN"/>
+        </w:rPr>
+        <w:tab/>
+      </w:r>
+    </w:p>
+    <w:p>
+      <w:pPr>
+        <w:ind w:left="1260" w:leftChars="0" w:firstLine="420" w:firstLineChars="0"/>
+        <w:rPr>
+          <w:rFonts w:hint="eastAsia"/>
+          <w:lang w:val="en-US" w:eastAsia="zh-CN"/>
+        </w:rPr>
+      </w:pPr>
+      <w:r>
+        <w:rPr>
+          <w:rFonts w:hint="eastAsia"/>
+          <w:lang w:val="en-US" w:eastAsia="zh-CN"/>
+        </w:rPr>
+        <w:t>不能与flex-wrap：wrap混用</w:t>
+      </w:r>
+    </w:p>
+    <w:p>
+      <w:pPr>
+        <w:rPr>
+          <w:rFonts w:hint="eastAsia"/>
+          <w:lang w:val="en-US" w:eastAsia="zh-CN"/>
+        </w:rPr>
+      </w:pPr>
+    </w:p>
+    <w:p>
+      <w:pPr>
+        <w:ind w:left="420" w:leftChars="0" w:firstLine="420" w:firstLineChars="0"/>
+        <w:rPr>
+          <w:rFonts w:hint="eastAsia"/>
+          <w:lang w:val="en-US" w:eastAsia="zh-CN"/>
+        </w:rPr>
+      </w:pPr>
+      <w:r>
+        <w:rPr>
+          <w:rFonts w:hint="eastAsia"/>
+          <w:lang w:val="en-US" w:eastAsia="zh-CN"/>
+        </w:rPr>
+        <w:t>注意：</w:t>
+      </w:r>
+    </w:p>
+    <w:p>
+      <w:pPr>
+        <w:ind w:left="840" w:leftChars="0" w:firstLine="420" w:firstLineChars="0"/>
+        <w:rPr>
+          <w:rFonts w:hint="eastAsia"/>
+          <w:lang w:val="en-US" w:eastAsia="zh-CN"/>
+        </w:rPr>
+      </w:pPr>
+      <w:r>
+        <w:rPr>
+          <w:rFonts w:hint="eastAsia"/>
+          <w:lang w:val="en-US" w:eastAsia="zh-CN"/>
+        </w:rPr>
+        <w:t>可以用flex：1   1  auto  缩写这三个属性</w:t>
+      </w:r>
+    </w:p>
+    <w:p>
+      <w:pPr>
+        <w:ind w:left="2100" w:leftChars="0" w:firstLine="420" w:firstLineChars="0"/>
+        <w:rPr>
+          <w:rFonts w:hint="eastAsia"/>
+          <w:lang w:val="en-US" w:eastAsia="zh-CN"/>
+        </w:rPr>
+      </w:pPr>
+      <w:r>
+        <w:rPr>
+          <w:rFonts w:hint="eastAsia"/>
+          <w:lang w:val="en-US" w:eastAsia="zh-CN"/>
+        </w:rPr>
+        <w:t>grow shrink basics</w:t>
+      </w:r>
+    </w:p>
+    <w:p>
+      <w:pPr>
+        <w:ind w:left="2100" w:leftChars="0" w:firstLine="420" w:firstLineChars="0"/>
+        <w:rPr>
+          <w:rFonts w:hint="eastAsia"/>
+          <w:lang w:val="en-US" w:eastAsia="zh-CN"/>
+        </w:rPr>
+      </w:pPr>
+    </w:p>
+    <w:p>
+      <w:pPr>
+        <w:ind w:left="420" w:leftChars="0" w:firstLine="420" w:firstLineChars="0"/>
+        <w:rPr>
+          <w:rFonts w:hint="eastAsia"/>
+          <w:lang w:val="en-US" w:eastAsia="zh-CN"/>
+        </w:rPr>
+      </w:pPr>
     </w:p>
     <w:sectPr>
       <w:pgSz w:w="11906" w:h="16838"/>
@@ -1635,7 +1571,7 @@
     <w:lsdException w:qFormat="1" w:unhideWhenUsed="0" w:uiPriority="0" w:semiHidden="0" w:name="Title"/>
     <w:lsdException w:unhideWhenUsed="0" w:uiPriority="0" w:semiHidden="0" w:name="Closing"/>
     <w:lsdException w:unhideWhenUsed="0" w:uiPriority="0" w:semiHidden="0" w:name="Signature"/>
-    <w:lsdException w:unhideWhenUsed="0" w:uiPriority="0" w:name="Default Paragraph Font"/>
+    <w:lsdException w:qFormat="1" w:unhideWhenUsed="0" w:uiPriority="0" w:name="Default Paragraph Font"/>
     <w:lsdException w:unhideWhenUsed="0" w:uiPriority="0" w:semiHidden="0" w:name="Body Text"/>
     <w:lsdException w:unhideWhenUsed="0" w:uiPriority="0" w:semiHidden="0" w:name="Body Text Indent"/>
     <w:lsdException w:unhideWhenUsed="0" w:uiPriority="0" w:semiHidden="0" w:name="List Continue"/>
@@ -1673,7 +1609,7 @@
     <w:lsdException w:unhideWhenUsed="0" w:uiPriority="0" w:semiHidden="0" w:name="HTML Sample"/>
     <w:lsdException w:unhideWhenUsed="0" w:uiPriority="0" w:semiHidden="0" w:name="HTML Typewriter"/>
     <w:lsdException w:unhideWhenUsed="0" w:uiPriority="0" w:semiHidden="0" w:name="HTML Variable"/>
-    <w:lsdException w:unhideWhenUsed="0" w:uiPriority="0" w:name="Normal Table"/>
+    <w:lsdException w:qFormat="1" w:unhideWhenUsed="0" w:uiPriority="0" w:name="Normal Table"/>
     <w:lsdException w:unhideWhenUsed="0" w:uiPriority="0" w:semiHidden="0" w:name="annotation subject"/>
     <w:lsdException w:unhideWhenUsed="0" w:uiPriority="0" w:semiHidden="0" w:name="Table Simple 1"/>
     <w:lsdException w:unhideWhenUsed="0" w:uiPriority="0" w:semiHidden="0" w:name="Table Simple 2"/>
@@ -1893,11 +1829,13 @@
   <w:style w:type="character" w:default="1" w:styleId="5">
     <w:name w:val="Default Paragraph Font"/>
     <w:semiHidden/>
+    <w:qFormat/>
     <w:uiPriority w:val="0"/>
   </w:style>
   <w:style w:type="table" w:default="1" w:styleId="6">
     <w:name w:val="Normal Table"/>
     <w:semiHidden/>
+    <w:qFormat/>
     <w:uiPriority w:val="0"/>
     <w:tblPr>
       <w:tblLayout w:type="fixed"/>
